--- a/Thomas Frost.docx
+++ b/Thomas Frost.docx
@@ -1498,26 +1498,46 @@
           <w:szCs w:val="24"/>
           <w:shd w:val="clear" w:color="auto" w:fill="FFFFFF"/>
         </w:rPr>
-        <w:t xml:space="preserve">It was probably during the Christmas of 1879 that Frost decided on a stay in </w:t>
-      </w:r>
-      <w:r>
-        <w:rPr>
-          <w:rFonts w:cstheme="minorHAnsi"/>
-          <w:sz w:val="24"/>
-          <w:szCs w:val="24"/>
-        </w:rPr>
-        <w:t>South</w:t>
-      </w:r>
-      <w:r>
-        <w:rPr>
-          <w:rFonts w:cstheme="minorHAnsi"/>
-          <w:sz w:val="24"/>
-          <w:szCs w:val="24"/>
-        </w:rPr>
-        <w:t>borough</w:t>
+        <w:t>It was probably during the Christmas of 18</w:t>
+      </w:r>
+      <w:r>
+        <w:rPr>
+          <w:rFonts w:cstheme="minorHAnsi"/>
+          <w:color w:val="2A2A2A"/>
+          <w:sz w:val="24"/>
+          <w:szCs w:val="24"/>
+          <w:shd w:val="clear" w:color="auto" w:fill="FFFFFF"/>
+        </w:rPr>
+        <w:t>80</w:t>
       </w:r>
       <w:bookmarkStart w:id="0" w:name="_GoBack"/>
       <w:bookmarkEnd w:id="0"/>
+      <w:r>
+        <w:rPr>
+          <w:rFonts w:cstheme="minorHAnsi"/>
+          <w:color w:val="2A2A2A"/>
+          <w:sz w:val="24"/>
+          <w:szCs w:val="24"/>
+          <w:shd w:val="clear" w:color="auto" w:fill="FFFFFF"/>
+        </w:rPr>
+        <w:t xml:space="preserve"> that Frost decided on a stay in </w:t>
+      </w:r>
+      <w:r>
+        <w:rPr>
+          <w:rFonts w:cstheme="minorHAnsi"/>
+          <w:sz w:val="24"/>
+          <w:szCs w:val="24"/>
+        </w:rPr>
+        <w:t>South</w:t>
+      </w:r>
+      <w:r>
+        <w:rPr>
+          <w:rFonts w:cstheme="minorHAnsi"/>
+          <w:sz w:val="24"/>
+          <w:szCs w:val="24"/>
+        </w:rPr>
+        <w:t>borough</w:t>
+      </w:r>
       <w:r>
         <w:rPr>
           <w:rFonts w:cstheme="minorHAnsi"/>
@@ -4118,7 +4138,7 @@
 </file>
 
 <file path=customXml/itemProps1.xml><?xml version="1.0" encoding="utf-8"?>
-<ds:datastoreItem xmlns:ds="http://schemas.openxmlformats.org/officeDocument/2006/customXml" ds:itemID="{2EBF9AB0-2262-4896-8475-0D3FC747D3C0}">
+<ds:datastoreItem xmlns:ds="http://schemas.openxmlformats.org/officeDocument/2006/customXml" ds:itemID="{DD4BA122-B85C-4AB4-9BC9-D82F826251FC}">
   <ds:schemaRefs>
     <ds:schemaRef ds:uri="http://schemas.openxmlformats.org/officeDocument/2006/bibliography"/>
   </ds:schemaRefs>
